--- a/webhook del entorno de python para scrapping.docx
+++ b/webhook del entorno de python para scrapping.docx
@@ -189,179 +189,306 @@
       <w:r>
         <w:t>nombredelEntorno</w:t>
       </w:r>
-      <w:proofErr w:type="spellEnd"/>
-      <w:r>
-        <w:t xml:space="preserve"> \Scripts\</w:t>
-      </w:r>
-      <w:proofErr w:type="spellStart"/>
-      <w:r>
-        <w:t>activate</w:t>
-      </w:r>
-      <w:proofErr w:type="spellEnd"/>
-    </w:p>
-    <w:p/>
-    <w:p>
-      <w:r>
-        <w:t>Los siguientes códigos son para instalar todas las librerías que se ocupan</w:t>
-      </w:r>
-    </w:p>
-    <w:p/>
-    <w:p>
-      <w:pPr>
-        <w:rPr>
-          <w:lang w:val="en-US"/>
-        </w:rPr>
-      </w:pPr>
-      <w:r>
-        <w:rPr>
-          <w:lang w:val="en-US"/>
-        </w:rPr>
-        <w:t>pip install beautifulsoup4</w:t>
-      </w:r>
-    </w:p>
-    <w:p>
-      <w:pPr>
-        <w:rPr>
-          <w:lang w:val="en-US"/>
-        </w:rPr>
-      </w:pPr>
-      <w:r>
-        <w:rPr>
-          <w:lang w:val="en-US"/>
-        </w:rPr>
-        <w:t xml:space="preserve">pip install </w:t>
-      </w:r>
-      <w:proofErr w:type="spellStart"/>
-      <w:r>
-        <w:rPr>
-          <w:lang w:val="en-US"/>
-        </w:rPr>
-        <w:t>webdriver</w:t>
-      </w:r>
-      <w:proofErr w:type="spellEnd"/>
-      <w:r>
-        <w:rPr>
-          <w:lang w:val="en-US"/>
-        </w:rPr>
-        <w:t>-manager</w:t>
-      </w:r>
-    </w:p>
-    <w:p>
-      <w:pPr>
-        <w:rPr>
-          <w:lang w:val="en-US"/>
-        </w:rPr>
-      </w:pPr>
-      <w:r>
-        <w:rPr>
-          <w:lang w:val="en-US"/>
-        </w:rPr>
-        <w:t>pip install Chrome</w:t>
-      </w:r>
-    </w:p>
-    <w:p>
-      <w:pPr>
-        <w:rPr>
-          <w:lang w:val="en-US"/>
-        </w:rPr>
-      </w:pPr>
-      <w:r>
-        <w:rPr>
-          <w:lang w:val="en-US"/>
-        </w:rPr>
-        <w:t>pip install selenium</w:t>
-      </w:r>
-    </w:p>
-    <w:p>
-      <w:pPr>
-        <w:rPr>
-          <w:lang w:val="en-US"/>
-        </w:rPr>
-      </w:pPr>
-      <w:r>
-        <w:rPr>
-          <w:lang w:val="en-US"/>
-        </w:rPr>
-        <w:t>pip install selenium undetected-</w:t>
-      </w:r>
-      <w:proofErr w:type="spellStart"/>
-      <w:r>
-        <w:rPr>
-          <w:lang w:val="en-US"/>
-        </w:rPr>
-        <w:t>chromedriver</w:t>
-      </w:r>
-      <w:proofErr w:type="spellEnd"/>
-      <w:r>
-        <w:rPr>
-          <w:lang w:val="en-US"/>
-        </w:rPr>
-        <w:t xml:space="preserve"> beautifulsoup4 pandas fake-</w:t>
-      </w:r>
-      <w:proofErr w:type="spellStart"/>
-      <w:r>
-        <w:rPr>
-          <w:lang w:val="en-US"/>
-        </w:rPr>
-        <w:t>useragent</w:t>
-      </w:r>
-      <w:proofErr w:type="spellEnd"/>
-    </w:p>
-    <w:p>
-      <w:pPr>
-        <w:rPr>
-          <w:lang w:val="en-US"/>
-        </w:rPr>
-      </w:pPr>
-      <w:r>
-        <w:rPr>
-          <w:lang w:val="en-US"/>
-        </w:rPr>
-        <w:t xml:space="preserve">pip install </w:t>
-      </w:r>
-      <w:proofErr w:type="spellStart"/>
-      <w:r>
-        <w:rPr>
-          <w:lang w:val="en-US"/>
-        </w:rPr>
-        <w:t>numpy</w:t>
-      </w:r>
-      <w:proofErr w:type="spellEnd"/>
-    </w:p>
-    <w:p>
-      <w:pPr>
-        <w:rPr>
-          <w:lang w:val="en-US"/>
-        </w:rPr>
-      </w:pPr>
-      <w:r>
-        <w:rPr>
-          <w:lang w:val="en-US"/>
-        </w:rPr>
-        <w:t>pip install pandas</w:t>
-      </w:r>
-      <w:r>
-        <w:rPr>
-          <w:lang w:val="en-US"/>
-        </w:rPr>
-        <w:br/>
-      </w:r>
-      <w:r>
-        <w:rPr>
-          <w:lang w:val="en-US"/>
-        </w:rPr>
-        <w:t xml:space="preserve">pip install </w:t>
-      </w:r>
-      <w:proofErr w:type="spellStart"/>
-      <w:r>
-        <w:rPr>
-          <w:lang w:val="en-US"/>
-        </w:rPr>
-        <w:t>setuptools</w:t>
-      </w:r>
       <w:bookmarkStart w:id="0" w:name="_GoBack"/>
       <w:bookmarkEnd w:id="0"/>
       <w:proofErr w:type="spellEnd"/>
+      <w:r>
+        <w:t>\Scripts\</w:t>
+      </w:r>
+      <w:proofErr w:type="spellStart"/>
+      <w:r>
+        <w:t>activate</w:t>
+      </w:r>
+      <w:proofErr w:type="spellEnd"/>
+    </w:p>
+    <w:p/>
+    <w:p>
+      <w:r>
+        <w:t>Los siguientes códigos son para instalar todas las librerías que se ocupan</w:t>
+      </w:r>
+    </w:p>
+    <w:p/>
+    <w:p>
+      <w:pPr>
+        <w:rPr>
+          <w:lang w:val="en-US"/>
+        </w:rPr>
+      </w:pPr>
+      <w:r>
+        <w:rPr>
+          <w:lang w:val="en-US"/>
+        </w:rPr>
+        <w:t>pip install beautifulsoup4</w:t>
+      </w:r>
+    </w:p>
+    <w:p>
+      <w:pPr>
+        <w:rPr>
+          <w:lang w:val="en-US"/>
+        </w:rPr>
+      </w:pPr>
+      <w:r>
+        <w:rPr>
+          <w:lang w:val="en-US"/>
+        </w:rPr>
+        <w:t xml:space="preserve">pip install </w:t>
+      </w:r>
+      <w:proofErr w:type="spellStart"/>
+      <w:r>
+        <w:rPr>
+          <w:lang w:val="en-US"/>
+        </w:rPr>
+        <w:t>webdriver</w:t>
+      </w:r>
+      <w:proofErr w:type="spellEnd"/>
+      <w:r>
+        <w:rPr>
+          <w:lang w:val="en-US"/>
+        </w:rPr>
+        <w:t>-manager</w:t>
+      </w:r>
+    </w:p>
+    <w:p>
+      <w:pPr>
+        <w:rPr>
+          <w:lang w:val="en-US"/>
+        </w:rPr>
+      </w:pPr>
+      <w:r>
+        <w:rPr>
+          <w:lang w:val="en-US"/>
+        </w:rPr>
+        <w:t>pip install Chrome</w:t>
+      </w:r>
+    </w:p>
+    <w:p>
+      <w:pPr>
+        <w:rPr>
+          <w:lang w:val="en-US"/>
+        </w:rPr>
+      </w:pPr>
+      <w:r>
+        <w:rPr>
+          <w:lang w:val="en-US"/>
+        </w:rPr>
+        <w:t>pip install selenium</w:t>
+      </w:r>
+    </w:p>
+    <w:p>
+      <w:pPr>
+        <w:rPr>
+          <w:lang w:val="en-US"/>
+        </w:rPr>
+      </w:pPr>
+      <w:r>
+        <w:rPr>
+          <w:lang w:val="en-US"/>
+        </w:rPr>
+        <w:t>pip install selenium undetected-</w:t>
+      </w:r>
+      <w:proofErr w:type="spellStart"/>
+      <w:r>
+        <w:rPr>
+          <w:lang w:val="en-US"/>
+        </w:rPr>
+        <w:t>chromedriver</w:t>
+      </w:r>
+      <w:proofErr w:type="spellEnd"/>
+      <w:r>
+        <w:rPr>
+          <w:lang w:val="en-US"/>
+        </w:rPr>
+        <w:t xml:space="preserve"> beautifulsoup4 pandas fake-</w:t>
+      </w:r>
+      <w:proofErr w:type="spellStart"/>
+      <w:r>
+        <w:rPr>
+          <w:lang w:val="en-US"/>
+        </w:rPr>
+        <w:t>useragent</w:t>
+      </w:r>
+      <w:proofErr w:type="spellEnd"/>
+    </w:p>
+    <w:p>
+      <w:pPr>
+        <w:rPr>
+          <w:lang w:val="en-US"/>
+        </w:rPr>
+      </w:pPr>
+      <w:r>
+        <w:rPr>
+          <w:lang w:val="en-US"/>
+        </w:rPr>
+        <w:t xml:space="preserve">pip install </w:t>
+      </w:r>
+      <w:proofErr w:type="spellStart"/>
+      <w:r>
+        <w:rPr>
+          <w:lang w:val="en-US"/>
+        </w:rPr>
+        <w:t>numpy</w:t>
+      </w:r>
+      <w:proofErr w:type="spellEnd"/>
+    </w:p>
+    <w:p>
+      <w:pPr>
+        <w:rPr>
+          <w:lang w:val="en-US"/>
+        </w:rPr>
+      </w:pPr>
+      <w:r>
+        <w:rPr>
+          <w:lang w:val="en-US"/>
+        </w:rPr>
+        <w:t>pip install pandas</w:t>
+      </w:r>
+      <w:r>
+        <w:rPr>
+          <w:lang w:val="en-US"/>
+        </w:rPr>
+        <w:br/>
+      </w:r>
+      <w:r>
+        <w:rPr>
+          <w:lang w:val="en-US"/>
+        </w:rPr>
+        <w:t xml:space="preserve">pip install </w:t>
+      </w:r>
+      <w:proofErr w:type="spellStart"/>
+      <w:r>
+        <w:rPr>
+          <w:lang w:val="en-US"/>
+        </w:rPr>
+        <w:t>setuptools</w:t>
+      </w:r>
+      <w:proofErr w:type="spellEnd"/>
+    </w:p>
+    <w:p>
+      <w:pPr>
+        <w:rPr>
+          <w:lang w:val="en-US"/>
+        </w:rPr>
+      </w:pPr>
+      <w:r>
+        <w:rPr>
+          <w:lang w:val="en-US"/>
+        </w:rPr>
+        <w:br w:type="page"/>
+      </w:r>
+    </w:p>
+    <w:p>
+      <w:r>
+        <w:lastRenderedPageBreak/>
+        <w:t xml:space="preserve">Si con todo lo anterior no funciona </w:t>
+      </w:r>
+      <w:proofErr w:type="spellStart"/>
+      <w:r>
+        <w:t>tendran</w:t>
+      </w:r>
+      <w:proofErr w:type="spellEnd"/>
+      <w:r>
+        <w:t xml:space="preserve"> que hacer lo siguiente</w:t>
+      </w:r>
+      <w:r>
+        <w:t>:</w:t>
+      </w:r>
+    </w:p>
+    <w:p>
+      <w:pPr>
+        <w:pStyle w:val="Prrafodelista"/>
+        <w:numPr>
+          <w:ilvl w:val="0"/>
+          <w:numId w:val="1"/>
+        </w:numPr>
+      </w:pPr>
+      <w:r>
+        <w:t>Se van a ir a este enlace y descargar anaconda.</w:t>
+      </w:r>
+      <w:r>
+        <w:br/>
+      </w:r>
+      <w:r>
+        <w:br/>
+      </w:r>
+      <w:hyperlink r:id="rId5" w:history="1">
+        <w:r>
+          <w:rPr>
+            <w:rStyle w:val="Hipervnculo"/>
+          </w:rPr>
+          <w:t>https://anaconda.cloud/api/iam/email/verified/f2eaa32d-be1a-48e4-b800-149e78722728</w:t>
+        </w:r>
+      </w:hyperlink>
+    </w:p>
+    <w:p>
+      <w:pPr>
+        <w:pStyle w:val="Prrafodelista"/>
+      </w:pPr>
+    </w:p>
+    <w:p>
+      <w:pPr>
+        <w:pStyle w:val="Prrafodelista"/>
+        <w:numPr>
+          <w:ilvl w:val="0"/>
+          <w:numId w:val="1"/>
+        </w:numPr>
+      </w:pPr>
+      <w:r>
+        <w:t xml:space="preserve">En </w:t>
+      </w:r>
+      <w:proofErr w:type="spellStart"/>
+      <w:r>
+        <w:t>powershell</w:t>
+      </w:r>
+      <w:proofErr w:type="spellEnd"/>
+      <w:r>
+        <w:t xml:space="preserve"> como administrador van a  ejecutar los siguientes códigos</w:t>
+      </w:r>
+      <w:r>
+        <w:br/>
+      </w:r>
+    </w:p>
+    <w:p>
+      <w:pPr>
+        <w:pStyle w:val="Prrafodelista"/>
+        <w:rPr>
+          <w:rFonts w:ascii="Arial" w:hAnsi="Arial" w:cs="Arial"/>
+          <w:color w:val="D1D2D3"/>
+          <w:sz w:val="23"/>
+          <w:szCs w:val="23"/>
+          <w:shd w:val="clear" w:color="auto" w:fill="222529"/>
+        </w:rPr>
+      </w:pPr>
+    </w:p>
+    <w:p>
+      <w:proofErr w:type="spellStart"/>
+      <w:r>
+        <w:t>Get-ExecutionPolicy</w:t>
+      </w:r>
+      <w:proofErr w:type="spellEnd"/>
+    </w:p>
+    <w:p>
+      <w:r>
+        <w:br/>
+        <w:t>Set-</w:t>
+      </w:r>
+      <w:proofErr w:type="spellStart"/>
+      <w:r>
+        <w:t>ExecutionPolicy</w:t>
+      </w:r>
+      <w:proofErr w:type="spellEnd"/>
+      <w:r>
+        <w:t xml:space="preserve"> </w:t>
+      </w:r>
+      <w:proofErr w:type="spellStart"/>
+      <w:r>
+        <w:t>Unrestricted</w:t>
+      </w:r>
+      <w:proofErr w:type="spellEnd"/>
+    </w:p>
+    <w:p>
+      <w:r>
+        <w:t>Y con esto debería de funcionar su entorno que crearon anteriormente</w:t>
+      </w:r>
     </w:p>
     <w:sectPr>
       <w:pgSz w:w="12240" w:h="15840"/>
@@ -371,6 +498,103 @@
     </w:sectPr>
   </w:body>
 </w:document>
+</file>
+
+<file path=word/numbering.xml><?xml version="1.0" encoding="utf-8"?>
+<w:numbering xmlns:wpc="http://schemas.microsoft.com/office/word/2010/wordprocessingCanvas" xmlns:cx="http://schemas.microsoft.com/office/drawing/2014/chartex" xmlns:mc="http://schemas.openxmlformats.org/markup-compatibility/2006" xmlns:o="urn:schemas-microsoft-com:office:office" xmlns:r="http://schemas.openxmlformats.org/officeDocument/2006/relationships" xmlns:m="http://schemas.openxmlformats.org/officeDocument/2006/math" xmlns:v="urn:schemas-microsoft-com:vml" xmlns:wp14="http://schemas.microsoft.com/office/word/2010/wordprocessingDrawing" xmlns:wp="http://schemas.openxmlformats.org/drawingml/2006/wordprocessingDrawing" xmlns:w10="urn:schemas-microsoft-com:office:word" xmlns:w="http://schemas.openxmlformats.org/wordprocessingml/2006/main" xmlns:w14="http://schemas.microsoft.com/office/word/2010/wordml" xmlns:w15="http://schemas.microsoft.com/office/word/2012/wordml" xmlns:w16se="http://schemas.microsoft.com/office/word/2015/wordml/symex" xmlns:wpg="http://schemas.microsoft.com/office/word/2010/wordprocessingGroup" xmlns:wpi="http://schemas.microsoft.com/office/word/2010/wordprocessingInk" xmlns:wne="http://schemas.microsoft.com/office/word/2006/wordml" xmlns:wps="http://schemas.microsoft.com/office/word/2010/wordprocessingShape" mc:Ignorable="w14 w15 w16se wp14">
+  <w:abstractNum w:abstractNumId="0" w15:restartNumberingAfterBreak="0">
+    <w:nsid w:val="164931B2"/>
+    <w:multiLevelType w:val="hybridMultilevel"/>
+    <w:tmpl w:val="372E5EE6"/>
+    <w:lvl w:ilvl="0" w:tplc="AE081EBA">
+      <w:start w:val="1"/>
+      <w:numFmt w:val="decimal"/>
+      <w:lvlText w:val="%1-"/>
+      <w:lvlJc w:val="left"/>
+      <w:pPr>
+        <w:ind w:left="720" w:hanging="360"/>
+      </w:pPr>
+      <w:rPr>
+        <w:rFonts w:hint="default"/>
+      </w:rPr>
+    </w:lvl>
+    <w:lvl w:ilvl="1" w:tplc="04090019" w:tentative="1">
+      <w:start w:val="1"/>
+      <w:numFmt w:val="lowerLetter"/>
+      <w:lvlText w:val="%2."/>
+      <w:lvlJc w:val="left"/>
+      <w:pPr>
+        <w:ind w:left="1440" w:hanging="360"/>
+      </w:pPr>
+    </w:lvl>
+    <w:lvl w:ilvl="2" w:tplc="0409001B" w:tentative="1">
+      <w:start w:val="1"/>
+      <w:numFmt w:val="lowerRoman"/>
+      <w:lvlText w:val="%3."/>
+      <w:lvlJc w:val="right"/>
+      <w:pPr>
+        <w:ind w:left="2160" w:hanging="180"/>
+      </w:pPr>
+    </w:lvl>
+    <w:lvl w:ilvl="3" w:tplc="0409000F" w:tentative="1">
+      <w:start w:val="1"/>
+      <w:numFmt w:val="decimal"/>
+      <w:lvlText w:val="%4."/>
+      <w:lvlJc w:val="left"/>
+      <w:pPr>
+        <w:ind w:left="2880" w:hanging="360"/>
+      </w:pPr>
+    </w:lvl>
+    <w:lvl w:ilvl="4" w:tplc="04090019" w:tentative="1">
+      <w:start w:val="1"/>
+      <w:numFmt w:val="lowerLetter"/>
+      <w:lvlText w:val="%5."/>
+      <w:lvlJc w:val="left"/>
+      <w:pPr>
+        <w:ind w:left="3600" w:hanging="360"/>
+      </w:pPr>
+    </w:lvl>
+    <w:lvl w:ilvl="5" w:tplc="0409001B" w:tentative="1">
+      <w:start w:val="1"/>
+      <w:numFmt w:val="lowerRoman"/>
+      <w:lvlText w:val="%6."/>
+      <w:lvlJc w:val="right"/>
+      <w:pPr>
+        <w:ind w:left="4320" w:hanging="180"/>
+      </w:pPr>
+    </w:lvl>
+    <w:lvl w:ilvl="6" w:tplc="0409000F" w:tentative="1">
+      <w:start w:val="1"/>
+      <w:numFmt w:val="decimal"/>
+      <w:lvlText w:val="%7."/>
+      <w:lvlJc w:val="left"/>
+      <w:pPr>
+        <w:ind w:left="5040" w:hanging="360"/>
+      </w:pPr>
+    </w:lvl>
+    <w:lvl w:ilvl="7" w:tplc="04090019" w:tentative="1">
+      <w:start w:val="1"/>
+      <w:numFmt w:val="lowerLetter"/>
+      <w:lvlText w:val="%8."/>
+      <w:lvlJc w:val="left"/>
+      <w:pPr>
+        <w:ind w:left="5760" w:hanging="360"/>
+      </w:pPr>
+    </w:lvl>
+    <w:lvl w:ilvl="8" w:tplc="0409001B" w:tentative="1">
+      <w:start w:val="1"/>
+      <w:numFmt w:val="lowerRoman"/>
+      <w:lvlText w:val="%9."/>
+      <w:lvlJc w:val="right"/>
+      <w:pPr>
+        <w:ind w:left="6480" w:hanging="180"/>
+      </w:pPr>
+    </w:lvl>
+  </w:abstractNum>
+  <w:num w:numId="1">
+    <w:abstractNumId w:val="0"/>
+  </w:num>
+</w:numbering>
 </file>
 
 <file path=word/styles.xml><?xml version="1.0" encoding="utf-8"?>
@@ -797,6 +1021,28 @@
     <w:semiHidden/>
     <w:unhideWhenUsed/>
   </w:style>
+  <w:style w:type="character" w:styleId="Hipervnculo">
+    <w:name w:val="Hyperlink"/>
+    <w:basedOn w:val="Fuentedeprrafopredeter"/>
+    <w:uiPriority w:val="99"/>
+    <w:unhideWhenUsed/>
+    <w:rsid w:val="00B23005"/>
+    <w:rPr>
+      <w:color w:val="0563C1" w:themeColor="hyperlink"/>
+      <w:u w:val="single"/>
+    </w:rPr>
+  </w:style>
+  <w:style w:type="paragraph" w:styleId="Prrafodelista">
+    <w:name w:val="List Paragraph"/>
+    <w:basedOn w:val="Normal"/>
+    <w:uiPriority w:val="34"/>
+    <w:qFormat/>
+    <w:rsid w:val="00B23005"/>
+    <w:pPr>
+      <w:ind w:left="720"/>
+      <w:contextualSpacing/>
+    </w:pPr>
+  </w:style>
 </w:styles>
 </file>
 
